--- a/DesignDocs/Levels/Dinosaur level.docx
+++ b/DesignDocs/Levels/Dinosaur level.docx
@@ -14,7 +14,7 @@
     <w:p/>
     <w:p>
       <w:r>
-        <w:t>A piece of tech ended up in a place with creatures like dinosaurs</w:t>
+        <w:t>Hero must travel through time to retrieve a piece of tech he needs for the machine. This is because they are able to find the tech in their time but it has been dead for hundreds of thousands of years so they must go back and get the tech when I t first arrived. The time jump is possible with a later upgrade of the machine.</w:t>
       </w:r>
     </w:p>
     <w:p/>
@@ -198,6 +198,7 @@
     <w:lsdException w:name="HTML Sample" w:semiHidden="1" w:unhideWhenUsed="1"/>
     <w:lsdException w:name="HTML Typewriter" w:semiHidden="1" w:unhideWhenUsed="1"/>
     <w:lsdException w:name="HTML Variable" w:semiHidden="1" w:unhideWhenUsed="1"/>
+    <w:lsdException w:name="Normal Table" w:semiHidden="1" w:unhideWhenUsed="1"/>
     <w:lsdException w:name="annotation subject" w:semiHidden="1" w:unhideWhenUsed="1"/>
     <w:lsdException w:name="No List" w:semiHidden="1" w:unhideWhenUsed="1"/>
     <w:lsdException w:name="Outline List 1" w:semiHidden="1" w:unhideWhenUsed="1"/>
@@ -244,8 +245,10 @@
     <w:lsdException w:name="Table Subtle 2" w:semiHidden="1" w:unhideWhenUsed="1"/>
     <w:lsdException w:name="Table Web 1" w:semiHidden="1" w:unhideWhenUsed="1"/>
     <w:lsdException w:name="Table Web 2" w:semiHidden="1" w:unhideWhenUsed="1"/>
+    <w:lsdException w:name="Table Web 3" w:semiHidden="1" w:unhideWhenUsed="1"/>
     <w:lsdException w:name="Balloon Text" w:semiHidden="1" w:unhideWhenUsed="1"/>
     <w:lsdException w:name="Table Grid" w:uiPriority="39"/>
+    <w:lsdException w:name="Table Theme" w:semiHidden="1" w:unhideWhenUsed="1"/>
     <w:lsdException w:name="Placeholder Text" w:semiHidden="1"/>
     <w:lsdException w:name="No Spacing" w:uiPriority="1" w:qFormat="1"/>
     <w:lsdException w:name="Light Shading" w:uiPriority="60"/>
